--- a/projects/lascarqs22/files/DataAccessAgreementforParticipants_LAScarQS2022.docx
+++ b/projects/lascarqs22/files/DataAccessAgreementforParticipants_LAScarQS2022.docx
@@ -121,7 +121,6 @@
         </w:rPr>
         <w:t xml:space="preserve"> (</w:t>
       </w:r>
-      <w:proofErr w:type="spellStart"/>
       <w:r>
         <w:rPr>
           <w:rFonts w:eastAsia="TimesNewRomanPSMT"/>
@@ -129,7 +128,6 @@
         </w:rPr>
         <w:t>LAScarQS</w:t>
       </w:r>
-      <w:proofErr w:type="spellEnd"/>
       <w:r>
         <w:rPr>
           <w:rFonts w:eastAsia="TimesNewRomanPSMT"/>
@@ -674,77 +672,39 @@
           <w:rFonts w:eastAsia="TimesNewRomanPSMT"/>
           <w:sz w:val="20"/>
         </w:rPr>
-        <w:t>signing this document commit to delete their copies</w:t>
-      </w:r>
-      <w:r>
-        <w:rPr>
-          <w:sz w:val="20"/>
-        </w:rPr>
-        <w:t xml:space="preserve"> </w:t>
-      </w:r>
-      <w:r>
-        <w:rPr>
-          <w:rFonts w:eastAsia="TimesNewRomanPSMT"/>
-          <w:sz w:val="20"/>
-        </w:rPr>
-        <w:t>of the Data within</w:t>
-      </w:r>
-      <w:r>
-        <w:rPr>
-          <w:rFonts w:eastAsia="TimesNewRomanPSMT"/>
-          <w:sz w:val="20"/>
-        </w:rPr>
-        <w:t xml:space="preserve"> </w:t>
-      </w:r>
-      <w:r>
-        <w:rPr>
-          <w:rFonts w:eastAsia="TimesNewRomanPSMT"/>
-          <w:sz w:val="20"/>
-        </w:rPr>
-        <w:t>36</w:t>
-      </w:r>
-      <w:r>
-        <w:rPr>
-          <w:rFonts w:eastAsia="TimesNewRomanPSMT"/>
-          <w:sz w:val="20"/>
-        </w:rPr>
-        <w:t xml:space="preserve"> month</w:t>
-      </w:r>
-      <w:r>
-        <w:rPr>
-          <w:rFonts w:eastAsia="TimesNewRomanPSMT"/>
-          <w:sz w:val="20"/>
-        </w:rPr>
-        <w:t>s</w:t>
-      </w:r>
-      <w:r>
-        <w:rPr>
-          <w:rFonts w:eastAsia="TimesNewRomanPSMT"/>
-          <w:sz w:val="20"/>
-        </w:rPr>
-        <w:t xml:space="preserve"> after the </w:t>
-      </w:r>
-      <w:r>
-        <w:rPr>
-          <w:rFonts w:eastAsia="TimesNewRomanPSMT"/>
-          <w:sz w:val="20"/>
-        </w:rPr>
-        <w:t>September</w:t>
-      </w:r>
-      <w:r>
-        <w:rPr>
-          <w:rFonts w:eastAsia="TimesNewRomanPSMT"/>
-          <w:sz w:val="20"/>
-        </w:rPr>
-        <w:t xml:space="preserve"> 202</w:t>
-      </w:r>
-      <w:r>
-        <w:rPr>
-          <w:rFonts w:eastAsia="TimesNewRomanPSMT"/>
-          <w:sz w:val="20"/>
-        </w:rPr>
-        <w:t>2</w:t>
-      </w:r>
+        <w:t xml:space="preserve">signing this document commit to </w:t>
+      </w:r>
+      <w:r>
+        <w:rPr>
+          <w:rFonts w:eastAsia="TimesNewRomanPSMT"/>
+          <w:sz w:val="20"/>
+        </w:rPr>
+        <w:t>follow the d</w:t>
+      </w:r>
+      <w:r>
+        <w:rPr>
+          <w:rFonts w:eastAsia="TimesNewRomanPSMT"/>
+          <w:sz w:val="20"/>
+        </w:rPr>
+        <w:t>ata usage agreement</w:t>
+      </w:r>
+      <w:r>
+        <w:rPr>
+          <w:rFonts w:eastAsia="TimesNewRomanPSMT"/>
+          <w:sz w:val="20"/>
+        </w:rPr>
+        <w:t xml:space="preserve">, i.e., </w:t>
+      </w:r>
+      <w:hyperlink r:id="rId7" w:history="1">
+        <w:r>
+          <w:rPr>
+            <w:rStyle w:val="a7"/>
+            <w:rFonts w:eastAsia="TimesNewRomanPSMT"/>
+            <w:sz w:val="20"/>
+          </w:rPr>
+          <w:t>CC BY NC ND</w:t>
+        </w:r>
+      </w:hyperlink>
       <w:r>
         <w:rPr>
           <w:rFonts w:eastAsia="TimesNewRomanPSMT"/>
@@ -1008,12 +968,12 @@
       </w:r>
     </w:p>
     <w:sectPr>
-      <w:headerReference w:type="even" r:id="rId7"/>
-      <w:headerReference w:type="default" r:id="rId8"/>
-      <w:footerReference w:type="even" r:id="rId9"/>
-      <w:footerReference w:type="default" r:id="rId10"/>
-      <w:headerReference w:type="first" r:id="rId11"/>
-      <w:footerReference w:type="first" r:id="rId12"/>
+      <w:headerReference w:type="even" r:id="rId8"/>
+      <w:headerReference w:type="default" r:id="rId9"/>
+      <w:footerReference w:type="even" r:id="rId10"/>
+      <w:footerReference w:type="default" r:id="rId11"/>
+      <w:headerReference w:type="first" r:id="rId12"/>
+      <w:footerReference w:type="first" r:id="rId13"/>
       <w:pgSz w:w="12240" w:h="15840"/>
       <w:pgMar w:top="993" w:right="1800" w:bottom="1440" w:left="1800" w:header="720" w:footer="720" w:gutter="0"/>
       <w:cols w:space="720"/>
@@ -1046,7 +1006,7 @@
 <w:ftr xmlns:wpc="http://schemas.microsoft.com/office/word/2010/wordprocessingCanvas" xmlns:cx="http://schemas.microsoft.com/office/drawing/2014/chartex" xmlns:cx1="http://schemas.microsoft.com/office/drawing/2015/9/8/chartex" xmlns:cx2="http://schemas.microsoft.com/office/drawing/2015/10/21/chartex" xmlns:cx3="http://schemas.microsoft.com/office/drawing/2016/5/9/chartex" xmlns:cx4="http://schemas.microsoft.com/office/drawing/2016/5/10/chartex" xmlns:cx5="http://schemas.microsoft.com/office/drawing/2016/5/11/chartex" xmlns:cx6="http://schemas.microsoft.com/office/drawing/2016/5/12/chartex" xmlns:cx7="http://schemas.microsoft.com/office/drawing/2016/5/13/chartex" xmlns:cx8="http://schemas.microsoft.com/office/drawing/2016/5/14/chartex" xmlns:mc="http://schemas.openxmlformats.org/markup-compatibility/2006" xmlns:aink="http://schemas.microsoft.com/office/drawing/2016/ink" xmlns:am3d="http://schemas.microsoft.com/office/drawing/2017/model3d" xmlns:o="urn:schemas-microsoft-com:office:office" xmlns:r="http://schemas.openxmlformats.org/officeDocument/2006/relationships" xmlns:m="http://schemas.openxmlformats.org/officeDocument/2006/math" xmlns:v="urn:schemas-microsoft-com:vml" xmlns:wp14="http://schemas.microsoft.com/office/word/2010/wordprocessingDrawing" xmlns:wp="http://schemas.openxmlformats.org/drawingml/2006/wordprocessingDrawing" xmlns:w10="urn:schemas-microsoft-com:office:word" xmlns:w="http://schemas.openxmlformats.org/wordprocessingml/2006/main" xmlns:w14="http://schemas.microsoft.com/office/word/2010/wordml" xmlns:w15="http://schemas.microsoft.com/office/word/2012/wordml" xmlns:w16cex="http://schemas.microsoft.com/office/word/2018/wordml/cex" xmlns:w16cid="http://schemas.microsoft.com/office/word/2016/wordml/cid" xmlns:w16="http://schemas.microsoft.com/office/word/2018/wordml" xmlns:w16sdtdh="http://schemas.microsoft.com/office/word/2020/wordml/sdtdatahash" xmlns:w16se="http://schemas.microsoft.com/office/word/2015/wordml/symex" xmlns:wpg="http://schemas.microsoft.com/office/word/2010/wordprocessingGroup" xmlns:wpi="http://schemas.microsoft.com/office/word/2010/wordprocessingInk" xmlns:wne="http://schemas.microsoft.com/office/word/2006/wordml" xmlns:wps="http://schemas.microsoft.com/office/word/2010/wordprocessingShape" mc:Ignorable="w14 w15 w16se w16cid w16 w16cex w16sdtdh wp14">
   <w:p>
     <w:pPr>
-      <w:pStyle w:val="Footer"/>
+      <w:pStyle w:val="a3"/>
     </w:pPr>
   </w:p>
 </w:ftr>
@@ -1056,7 +1016,7 @@
 <w:ftr xmlns:wpc="http://schemas.microsoft.com/office/word/2010/wordprocessingCanvas" xmlns:cx="http://schemas.microsoft.com/office/drawing/2014/chartex" xmlns:cx1="http://schemas.microsoft.com/office/drawing/2015/9/8/chartex" xmlns:cx2="http://schemas.microsoft.com/office/drawing/2015/10/21/chartex" xmlns:cx3="http://schemas.microsoft.com/office/drawing/2016/5/9/chartex" xmlns:cx4="http://schemas.microsoft.com/office/drawing/2016/5/10/chartex" xmlns:cx5="http://schemas.microsoft.com/office/drawing/2016/5/11/chartex" xmlns:cx6="http://schemas.microsoft.com/office/drawing/2016/5/12/chartex" xmlns:cx7="http://schemas.microsoft.com/office/drawing/2016/5/13/chartex" xmlns:cx8="http://schemas.microsoft.com/office/drawing/2016/5/14/chartex" xmlns:mc="http://schemas.openxmlformats.org/markup-compatibility/2006" xmlns:aink="http://schemas.microsoft.com/office/drawing/2016/ink" xmlns:am3d="http://schemas.microsoft.com/office/drawing/2017/model3d" xmlns:o="urn:schemas-microsoft-com:office:office" xmlns:r="http://schemas.openxmlformats.org/officeDocument/2006/relationships" xmlns:m="http://schemas.openxmlformats.org/officeDocument/2006/math" xmlns:v="urn:schemas-microsoft-com:vml" xmlns:wp14="http://schemas.microsoft.com/office/word/2010/wordprocessingDrawing" xmlns:wp="http://schemas.openxmlformats.org/drawingml/2006/wordprocessingDrawing" xmlns:w10="urn:schemas-microsoft-com:office:word" xmlns:w="http://schemas.openxmlformats.org/wordprocessingml/2006/main" xmlns:w14="http://schemas.microsoft.com/office/word/2010/wordml" xmlns:w15="http://schemas.microsoft.com/office/word/2012/wordml" xmlns:w16cex="http://schemas.microsoft.com/office/word/2018/wordml/cex" xmlns:w16cid="http://schemas.microsoft.com/office/word/2016/wordml/cid" xmlns:w16="http://schemas.microsoft.com/office/word/2018/wordml" xmlns:w16sdtdh="http://schemas.microsoft.com/office/word/2020/wordml/sdtdatahash" xmlns:w16se="http://schemas.microsoft.com/office/word/2015/wordml/symex" xmlns:wpg="http://schemas.microsoft.com/office/word/2010/wordprocessingGroup" xmlns:wpi="http://schemas.microsoft.com/office/word/2010/wordprocessingInk" xmlns:wne="http://schemas.microsoft.com/office/word/2006/wordml" xmlns:wps="http://schemas.microsoft.com/office/word/2010/wordprocessingShape" mc:Ignorable="w14 w15 w16se w16cid w16 w16cex w16sdtdh wp14">
   <w:p>
     <w:pPr>
-      <w:pStyle w:val="Footer"/>
+      <w:pStyle w:val="a3"/>
     </w:pPr>
     <w:r>
       <w:t xml:space="preserve">Please provide the version with the signatures including a permanent faculty, and email the signed e-copy to: </w:t>
@@ -1064,31 +1024,31 @@
     <w:hyperlink r:id="rId1" w:history="1">
       <w:r>
         <w:rPr>
-          <w:rStyle w:val="Hyperlink"/>
-        </w:rPr>
-        <w:t>LAScarQS2022@aliyun.com</w:t>
+          <w:rStyle w:val="a7"/>
+        </w:rPr>
+        <w:t>LAScarQS2022@outlook.com</w:t>
       </w:r>
     </w:hyperlink>
     <w:r>
-      <w:t xml:space="preserve"> and CC to </w:t>
+      <w:t xml:space="preserve"> and CC to</w:t>
     </w:r>
     <w:hyperlink r:id="rId2" w:history="1">
       <w:r>
-        <w:rPr>
-          <w:rStyle w:val="Hyperlink"/>
-        </w:rPr>
-        <w:t>LAScarQS</w:t>
-      </w:r>
-      <w:r>
-        <w:rPr>
-          <w:rStyle w:val="Hyperlink"/>
-        </w:rPr>
-        <w:t>2022@outlook.com</w:t>
+        <w:t xml:space="preserve"> </w:t>
+      </w:r>
+      <w:r>
+        <w:rPr>
+          <w:rStyle w:val="a7"/>
+        </w:rPr>
+        <w:t>LAScarQS2022</w:t>
+      </w:r>
+      <w:r>
+        <w:rPr>
+          <w:rStyle w:val="a7"/>
+        </w:rPr>
+        <w:t>@163.com</w:t>
       </w:r>
     </w:hyperlink>
-    <w:r>
-      <w:t xml:space="preserve"> </w:t>
-    </w:r>
     <w:r>
       <w:t>.</w:t>
     </w:r>
@@ -1100,7 +1060,7 @@
 <w:ftr xmlns:wpc="http://schemas.microsoft.com/office/word/2010/wordprocessingCanvas" xmlns:cx="http://schemas.microsoft.com/office/drawing/2014/chartex" xmlns:cx1="http://schemas.microsoft.com/office/drawing/2015/9/8/chartex" xmlns:cx2="http://schemas.microsoft.com/office/drawing/2015/10/21/chartex" xmlns:cx3="http://schemas.microsoft.com/office/drawing/2016/5/9/chartex" xmlns:cx4="http://schemas.microsoft.com/office/drawing/2016/5/10/chartex" xmlns:cx5="http://schemas.microsoft.com/office/drawing/2016/5/11/chartex" xmlns:cx6="http://schemas.microsoft.com/office/drawing/2016/5/12/chartex" xmlns:cx7="http://schemas.microsoft.com/office/drawing/2016/5/13/chartex" xmlns:cx8="http://schemas.microsoft.com/office/drawing/2016/5/14/chartex" xmlns:mc="http://schemas.openxmlformats.org/markup-compatibility/2006" xmlns:aink="http://schemas.microsoft.com/office/drawing/2016/ink" xmlns:am3d="http://schemas.microsoft.com/office/drawing/2017/model3d" xmlns:o="urn:schemas-microsoft-com:office:office" xmlns:r="http://schemas.openxmlformats.org/officeDocument/2006/relationships" xmlns:m="http://schemas.openxmlformats.org/officeDocument/2006/math" xmlns:v="urn:schemas-microsoft-com:vml" xmlns:wp14="http://schemas.microsoft.com/office/word/2010/wordprocessingDrawing" xmlns:wp="http://schemas.openxmlformats.org/drawingml/2006/wordprocessingDrawing" xmlns:w10="urn:schemas-microsoft-com:office:word" xmlns:w="http://schemas.openxmlformats.org/wordprocessingml/2006/main" xmlns:w14="http://schemas.microsoft.com/office/word/2010/wordml" xmlns:w15="http://schemas.microsoft.com/office/word/2012/wordml" xmlns:w16cex="http://schemas.microsoft.com/office/word/2018/wordml/cex" xmlns:w16cid="http://schemas.microsoft.com/office/word/2016/wordml/cid" xmlns:w16="http://schemas.microsoft.com/office/word/2018/wordml" xmlns:w16sdtdh="http://schemas.microsoft.com/office/word/2020/wordml/sdtdatahash" xmlns:w16se="http://schemas.microsoft.com/office/word/2015/wordml/symex" xmlns:wpg="http://schemas.microsoft.com/office/word/2010/wordprocessingGroup" xmlns:wpi="http://schemas.microsoft.com/office/word/2010/wordprocessingInk" xmlns:wne="http://schemas.microsoft.com/office/word/2006/wordml" xmlns:wps="http://schemas.microsoft.com/office/word/2010/wordprocessingShape" mc:Ignorable="w14 w15 w16se w16cid w16 w16cex w16sdtdh wp14">
   <w:p>
     <w:pPr>
-      <w:pStyle w:val="Footer"/>
+      <w:pStyle w:val="a3"/>
     </w:pPr>
   </w:p>
 </w:ftr>
@@ -1129,7 +1089,7 @@
 <w:hdr xmlns:wpc="http://schemas.microsoft.com/office/word/2010/wordprocessingCanvas" xmlns:cx="http://schemas.microsoft.com/office/drawing/2014/chartex" xmlns:cx1="http://schemas.microsoft.com/office/drawing/2015/9/8/chartex" xmlns:cx2="http://schemas.microsoft.com/office/drawing/2015/10/21/chartex" xmlns:cx3="http://schemas.microsoft.com/office/drawing/2016/5/9/chartex" xmlns:cx4="http://schemas.microsoft.com/office/drawing/2016/5/10/chartex" xmlns:cx5="http://schemas.microsoft.com/office/drawing/2016/5/11/chartex" xmlns:cx6="http://schemas.microsoft.com/office/drawing/2016/5/12/chartex" xmlns:cx7="http://schemas.microsoft.com/office/drawing/2016/5/13/chartex" xmlns:cx8="http://schemas.microsoft.com/office/drawing/2016/5/14/chartex" xmlns:mc="http://schemas.openxmlformats.org/markup-compatibility/2006" xmlns:aink="http://schemas.microsoft.com/office/drawing/2016/ink" xmlns:am3d="http://schemas.microsoft.com/office/drawing/2017/model3d" xmlns:o="urn:schemas-microsoft-com:office:office" xmlns:r="http://schemas.openxmlformats.org/officeDocument/2006/relationships" xmlns:m="http://schemas.openxmlformats.org/officeDocument/2006/math" xmlns:v="urn:schemas-microsoft-com:vml" xmlns:wp14="http://schemas.microsoft.com/office/word/2010/wordprocessingDrawing" xmlns:wp="http://schemas.openxmlformats.org/drawingml/2006/wordprocessingDrawing" xmlns:w10="urn:schemas-microsoft-com:office:word" xmlns:w="http://schemas.openxmlformats.org/wordprocessingml/2006/main" xmlns:w14="http://schemas.microsoft.com/office/word/2010/wordml" xmlns:w15="http://schemas.microsoft.com/office/word/2012/wordml" xmlns:w16cex="http://schemas.microsoft.com/office/word/2018/wordml/cex" xmlns:w16cid="http://schemas.microsoft.com/office/word/2016/wordml/cid" xmlns:w16="http://schemas.microsoft.com/office/word/2018/wordml" xmlns:w16sdtdh="http://schemas.microsoft.com/office/word/2020/wordml/sdtdatahash" xmlns:w16se="http://schemas.microsoft.com/office/word/2015/wordml/symex" xmlns:wpg="http://schemas.microsoft.com/office/word/2010/wordprocessingGroup" xmlns:wpi="http://schemas.microsoft.com/office/word/2010/wordprocessingInk" xmlns:wne="http://schemas.microsoft.com/office/word/2006/wordml" xmlns:wps="http://schemas.microsoft.com/office/word/2010/wordprocessingShape" mc:Ignorable="w14 w15 w16se w16cid w16 w16cex w16sdtdh wp14">
   <w:p>
     <w:pPr>
-      <w:pStyle w:val="Header"/>
+      <w:pStyle w:val="a5"/>
     </w:pPr>
   </w:p>
 </w:hdr>
@@ -1139,7 +1099,7 @@
 <w:hdr xmlns:wpc="http://schemas.microsoft.com/office/word/2010/wordprocessingCanvas" xmlns:cx="http://schemas.microsoft.com/office/drawing/2014/chartex" xmlns:cx1="http://schemas.microsoft.com/office/drawing/2015/9/8/chartex" xmlns:cx2="http://schemas.microsoft.com/office/drawing/2015/10/21/chartex" xmlns:cx3="http://schemas.microsoft.com/office/drawing/2016/5/9/chartex" xmlns:cx4="http://schemas.microsoft.com/office/drawing/2016/5/10/chartex" xmlns:cx5="http://schemas.microsoft.com/office/drawing/2016/5/11/chartex" xmlns:cx6="http://schemas.microsoft.com/office/drawing/2016/5/12/chartex" xmlns:cx7="http://schemas.microsoft.com/office/drawing/2016/5/13/chartex" xmlns:cx8="http://schemas.microsoft.com/office/drawing/2016/5/14/chartex" xmlns:mc="http://schemas.openxmlformats.org/markup-compatibility/2006" xmlns:aink="http://schemas.microsoft.com/office/drawing/2016/ink" xmlns:am3d="http://schemas.microsoft.com/office/drawing/2017/model3d" xmlns:o="urn:schemas-microsoft-com:office:office" xmlns:r="http://schemas.openxmlformats.org/officeDocument/2006/relationships" xmlns:m="http://schemas.openxmlformats.org/officeDocument/2006/math" xmlns:v="urn:schemas-microsoft-com:vml" xmlns:wp14="http://schemas.microsoft.com/office/word/2010/wordprocessingDrawing" xmlns:wp="http://schemas.openxmlformats.org/drawingml/2006/wordprocessingDrawing" xmlns:w10="urn:schemas-microsoft-com:office:word" xmlns:w="http://schemas.openxmlformats.org/wordprocessingml/2006/main" xmlns:w14="http://schemas.microsoft.com/office/word/2010/wordml" xmlns:w15="http://schemas.microsoft.com/office/word/2012/wordml" xmlns:w16cex="http://schemas.microsoft.com/office/word/2018/wordml/cex" xmlns:w16cid="http://schemas.microsoft.com/office/word/2016/wordml/cid" xmlns:w16="http://schemas.microsoft.com/office/word/2018/wordml" xmlns:w16sdtdh="http://schemas.microsoft.com/office/word/2020/wordml/sdtdatahash" xmlns:w16se="http://schemas.microsoft.com/office/word/2015/wordml/symex" xmlns:wpg="http://schemas.microsoft.com/office/word/2010/wordprocessingGroup" xmlns:wpi="http://schemas.microsoft.com/office/word/2010/wordprocessingInk" xmlns:wne="http://schemas.microsoft.com/office/word/2006/wordml" xmlns:wps="http://schemas.microsoft.com/office/word/2010/wordprocessingShape" mc:Ignorable="w14 w15 w16se w16cid w16 w16cex w16sdtdh wp14">
   <w:p>
     <w:pPr>
-      <w:pStyle w:val="Header"/>
+      <w:pStyle w:val="a5"/>
     </w:pPr>
   </w:p>
 </w:hdr>
@@ -1149,7 +1109,7 @@
 <w:hdr xmlns:wpc="http://schemas.microsoft.com/office/word/2010/wordprocessingCanvas" xmlns:cx="http://schemas.microsoft.com/office/drawing/2014/chartex" xmlns:cx1="http://schemas.microsoft.com/office/drawing/2015/9/8/chartex" xmlns:cx2="http://schemas.microsoft.com/office/drawing/2015/10/21/chartex" xmlns:cx3="http://schemas.microsoft.com/office/drawing/2016/5/9/chartex" xmlns:cx4="http://schemas.microsoft.com/office/drawing/2016/5/10/chartex" xmlns:cx5="http://schemas.microsoft.com/office/drawing/2016/5/11/chartex" xmlns:cx6="http://schemas.microsoft.com/office/drawing/2016/5/12/chartex" xmlns:cx7="http://schemas.microsoft.com/office/drawing/2016/5/13/chartex" xmlns:cx8="http://schemas.microsoft.com/office/drawing/2016/5/14/chartex" xmlns:mc="http://schemas.openxmlformats.org/markup-compatibility/2006" xmlns:aink="http://schemas.microsoft.com/office/drawing/2016/ink" xmlns:am3d="http://schemas.microsoft.com/office/drawing/2017/model3d" xmlns:o="urn:schemas-microsoft-com:office:office" xmlns:r="http://schemas.openxmlformats.org/officeDocument/2006/relationships" xmlns:m="http://schemas.openxmlformats.org/officeDocument/2006/math" xmlns:v="urn:schemas-microsoft-com:vml" xmlns:wp14="http://schemas.microsoft.com/office/word/2010/wordprocessingDrawing" xmlns:wp="http://schemas.openxmlformats.org/drawingml/2006/wordprocessingDrawing" xmlns:w10="urn:schemas-microsoft-com:office:word" xmlns:w="http://schemas.openxmlformats.org/wordprocessingml/2006/main" xmlns:w14="http://schemas.microsoft.com/office/word/2010/wordml" xmlns:w15="http://schemas.microsoft.com/office/word/2012/wordml" xmlns:w16cex="http://schemas.microsoft.com/office/word/2018/wordml/cex" xmlns:w16cid="http://schemas.microsoft.com/office/word/2016/wordml/cid" xmlns:w16="http://schemas.microsoft.com/office/word/2018/wordml" xmlns:w16sdtdh="http://schemas.microsoft.com/office/word/2020/wordml/sdtdatahash" xmlns:w16se="http://schemas.microsoft.com/office/word/2015/wordml/symex" xmlns:wpg="http://schemas.microsoft.com/office/word/2010/wordprocessingGroup" xmlns:wpi="http://schemas.microsoft.com/office/word/2010/wordprocessingInk" xmlns:wne="http://schemas.microsoft.com/office/word/2006/wordml" xmlns:wps="http://schemas.microsoft.com/office/word/2010/wordprocessingShape" mc:Ignorable="w14 w15 w16se w16cid w16 w16cex w16sdtdh wp14">
   <w:p>
     <w:pPr>
-      <w:pStyle w:val="Header"/>
+      <w:pStyle w:val="a5"/>
     </w:pPr>
   </w:p>
 </w:hdr>
@@ -1160,7 +1120,7 @@
   <w:docDefaults>
     <w:rPrDefault>
       <w:rPr>
-        <w:rFonts w:ascii="Times New Roman" w:eastAsia="SimSun" w:hAnsi="Times New Roman" w:cs="Times New Roman"/>
+        <w:rFonts w:ascii="Times New Roman" w:eastAsia="宋体" w:hAnsi="Times New Roman" w:cs="Times New Roman"/>
         <w:lang w:val="en-US" w:eastAsia="zh-CN" w:bidi="ar-SA"/>
       </w:rPr>
     </w:rPrDefault>
@@ -1458,7 +1418,7 @@
     <w:lsdException w:name="Unresolved Mention" w:semiHidden="1" w:uiPriority="99" w:unhideWhenUsed="1"/>
     <w:lsdException w:name="Smart Link" w:semiHidden="1" w:uiPriority="99" w:unhideWhenUsed="1"/>
   </w:latentStyles>
-  <w:style w:type="paragraph" w:default="1" w:styleId="Normal">
+  <w:style w:type="paragraph" w:default="1" w:styleId="a">
     <w:name w:val="Normal"/>
     <w:qFormat/>
     <w:pPr>
@@ -1469,12 +1429,13 @@
       <w:sz w:val="21"/>
     </w:rPr>
   </w:style>
-  <w:style w:type="character" w:default="1" w:styleId="DefaultParagraphFont">
+  <w:style w:type="character" w:default="1" w:styleId="a0">
     <w:name w:val="Default Paragraph Font"/>
     <w:uiPriority w:val="1"/>
+    <w:semiHidden/>
     <w:unhideWhenUsed/>
   </w:style>
-  <w:style w:type="table" w:default="1" w:styleId="TableNormal">
+  <w:style w:type="table" w:default="1" w:styleId="a1">
     <w:name w:val="Normal Table"/>
     <w:uiPriority w:val="99"/>
     <w:semiHidden/>
@@ -1489,16 +1450,16 @@
       </w:tblCellMar>
     </w:tblPr>
   </w:style>
-  <w:style w:type="numbering" w:default="1" w:styleId="NoList">
+  <w:style w:type="numbering" w:default="1" w:styleId="a2">
     <w:name w:val="No List"/>
     <w:uiPriority w:val="99"/>
     <w:semiHidden/>
     <w:unhideWhenUsed/>
   </w:style>
-  <w:style w:type="paragraph" w:styleId="Footer">
+  <w:style w:type="paragraph" w:styleId="a3">
     <w:name w:val="footer"/>
-    <w:basedOn w:val="Normal"/>
-    <w:link w:val="FooterChar"/>
+    <w:basedOn w:val="a"/>
+    <w:link w:val="a4"/>
     <w:uiPriority w:val="99"/>
     <w:pPr>
       <w:tabs>
@@ -1513,10 +1474,10 @@
       <w:szCs w:val="18"/>
     </w:rPr>
   </w:style>
-  <w:style w:type="paragraph" w:styleId="Header">
+  <w:style w:type="paragraph" w:styleId="a5">
     <w:name w:val="header"/>
-    <w:basedOn w:val="Normal"/>
-    <w:link w:val="HeaderChar"/>
+    <w:basedOn w:val="a"/>
+    <w:link w:val="a6"/>
     <w:pPr>
       <w:pBdr>
         <w:bottom w:val="single" w:sz="6" w:space="1" w:color="auto"/>
@@ -1533,20 +1494,20 @@
       <w:szCs w:val="18"/>
     </w:rPr>
   </w:style>
-  <w:style w:type="character" w:customStyle="1" w:styleId="HeaderChar">
-    <w:name w:val="Header Char"/>
-    <w:basedOn w:val="DefaultParagraphFont"/>
-    <w:link w:val="Header"/>
+  <w:style w:type="character" w:customStyle="1" w:styleId="a6">
+    <w:name w:val="页眉 字符"/>
+    <w:basedOn w:val="a0"/>
+    <w:link w:val="a5"/>
     <w:rPr>
       <w:kern w:val="2"/>
       <w:sz w:val="18"/>
       <w:szCs w:val="18"/>
     </w:rPr>
   </w:style>
-  <w:style w:type="character" w:customStyle="1" w:styleId="FooterChar">
-    <w:name w:val="Footer Char"/>
-    <w:basedOn w:val="DefaultParagraphFont"/>
-    <w:link w:val="Footer"/>
+  <w:style w:type="character" w:customStyle="1" w:styleId="a4">
+    <w:name w:val="页脚 字符"/>
+    <w:basedOn w:val="a0"/>
+    <w:link w:val="a3"/>
     <w:uiPriority w:val="99"/>
     <w:rPr>
       <w:kern w:val="2"/>
@@ -1554,18 +1515,18 @@
       <w:szCs w:val="18"/>
     </w:rPr>
   </w:style>
-  <w:style w:type="character" w:styleId="Hyperlink">
+  <w:style w:type="character" w:styleId="a7">
     <w:name w:val="Hyperlink"/>
-    <w:basedOn w:val="DefaultParagraphFont"/>
+    <w:basedOn w:val="a0"/>
     <w:rsid w:val="00A520F0"/>
     <w:rPr>
       <w:color w:val="0563C1" w:themeColor="hyperlink"/>
       <w:u w:val="single"/>
     </w:rPr>
   </w:style>
-  <w:style w:type="character" w:styleId="UnresolvedMention">
+  <w:style w:type="character" w:styleId="a8">
     <w:name w:val="Unresolved Mention"/>
-    <w:basedOn w:val="DefaultParagraphFont"/>
+    <w:basedOn w:val="a0"/>
     <w:uiPriority w:val="99"/>
     <w:semiHidden/>
     <w:unhideWhenUsed/>
@@ -1573,6 +1534,15 @@
     <w:rPr>
       <w:color w:val="605E5C"/>
       <w:shd w:val="clear" w:color="auto" w:fill="E1DFDD"/>
+    </w:rPr>
+  </w:style>
+  <w:style w:type="character" w:styleId="a9">
+    <w:name w:val="FollowedHyperlink"/>
+    <w:basedOn w:val="a0"/>
+    <w:rsid w:val="006B4031"/>
+    <w:rPr>
+      <w:color w:val="954F72" w:themeColor="followedHyperlink"/>
+      <w:u w:val="single"/>
     </w:rPr>
   </w:style>
 </w:styles>
